--- a/lab7/otchet.docx
+++ b/lab7/otchet.docx
@@ -10,6 +10,8 @@
           <w:szCs w:val="32"/>
         </w:rPr>
       </w:pPr>
+      <w:bookmarkStart w:id="0" w:name="_Hlk9098243"/>
+      <w:bookmarkStart w:id="1" w:name="_GoBack"/>
       <w:r>
         <w:rPr>
           <w:sz w:val="32"/>
@@ -172,7 +174,6 @@
         <w:rPr>
           <w:sz w:val="32"/>
           <w:szCs w:val="32"/>
-          <w:lang w:val="en-US"/>
         </w:rPr>
       </w:pPr>
       <w:r>
@@ -408,7 +409,22 @@
           <w:sz w:val="32"/>
           <w:szCs w:val="32"/>
         </w:rPr>
-        <w:t>Дата: «____» __________ 2018 г.</w:t>
+        <w:t>Дата: «____» __________ 201</w:t>
+      </w:r>
+      <w:r>
+        <w:rPr>
+          <w:sz w:val="32"/>
+          <w:szCs w:val="32"/>
+          <w:lang w:val="en-US"/>
+        </w:rPr>
+        <w:t>9</w:t>
+      </w:r>
+      <w:r>
+        <w:rPr>
+          <w:sz w:val="32"/>
+          <w:szCs w:val="32"/>
+        </w:rPr>
+        <w:t xml:space="preserve"> г.</w:t>
       </w:r>
     </w:p>
     <w:p>
@@ -488,16 +504,27 @@
         <w:rPr>
           <w:sz w:val="32"/>
           <w:szCs w:val="32"/>
-        </w:rPr>
-      </w:pPr>
-      <w:r>
-        <w:rPr>
-          <w:sz w:val="32"/>
-          <w:szCs w:val="32"/>
-        </w:rPr>
-        <w:t>Орёл, 2018</w:t>
-      </w:r>
-    </w:p>
+          <w:lang w:val="en-US"/>
+        </w:rPr>
+      </w:pPr>
+      <w:r>
+        <w:rPr>
+          <w:sz w:val="32"/>
+          <w:szCs w:val="32"/>
+        </w:rPr>
+        <w:t>Орёл, 201</w:t>
+      </w:r>
+      <w:r>
+        <w:rPr>
+          <w:sz w:val="32"/>
+          <w:szCs w:val="32"/>
+          <w:lang w:val="en-US"/>
+        </w:rPr>
+        <w:t>9</w:t>
+      </w:r>
+    </w:p>
+    <w:bookmarkEnd w:id="0"/>
+    <w:bookmarkEnd w:id="1"/>
     <w:p>
       <w:pPr>
         <w:jc w:val="center"/>
@@ -615,8 +642,6 @@
           <w:szCs w:val="32"/>
         </w:rPr>
       </w:pPr>
-      <w:bookmarkStart w:id="0" w:name="_GoBack"/>
-      <w:bookmarkEnd w:id="0"/>
     </w:p>
     <w:sectPr>
       <w:pgSz w:w="16838" w:h="11906" w:orient="landscape"/>
@@ -751,6 +776,7 @@
     <w:lsdException w:name="HTML Sample" w:semiHidden="1" w:unhideWhenUsed="1"/>
     <w:lsdException w:name="HTML Typewriter" w:semiHidden="1" w:unhideWhenUsed="1"/>
     <w:lsdException w:name="HTML Variable" w:semiHidden="1" w:unhideWhenUsed="1"/>
+    <w:lsdException w:name="Normal Table" w:semiHidden="1" w:unhideWhenUsed="1"/>
     <w:lsdException w:name="annotation subject" w:semiHidden="1" w:unhideWhenUsed="1"/>
     <w:lsdException w:name="No List" w:semiHidden="1" w:unhideWhenUsed="1"/>
     <w:lsdException w:name="Outline List 1" w:semiHidden="1" w:unhideWhenUsed="1"/>
@@ -797,8 +823,10 @@
     <w:lsdException w:name="Table Subtle 2" w:semiHidden="1" w:unhideWhenUsed="1"/>
     <w:lsdException w:name="Table Web 1" w:semiHidden="1" w:unhideWhenUsed="1"/>
     <w:lsdException w:name="Table Web 2" w:semiHidden="1" w:unhideWhenUsed="1"/>
+    <w:lsdException w:name="Table Web 3" w:semiHidden="1" w:unhideWhenUsed="1"/>
     <w:lsdException w:name="Balloon Text" w:semiHidden="1" w:unhideWhenUsed="1"/>
     <w:lsdException w:name="Table Grid" w:uiPriority="39"/>
+    <w:lsdException w:name="Table Theme" w:semiHidden="1" w:unhideWhenUsed="1"/>
     <w:lsdException w:name="Placeholder Text" w:semiHidden="1"/>
     <w:lsdException w:name="No Spacing" w:uiPriority="1" w:qFormat="1"/>
     <w:lsdException w:name="Light Shading" w:uiPriority="60"/>
@@ -1368,7 +1396,7 @@
 </file>
 
 <file path=customXml/itemProps1.xml><?xml version="1.0" encoding="utf-8"?>
-<ds:datastoreItem xmlns:ds="http://schemas.openxmlformats.org/officeDocument/2006/customXml" ds:itemID="{5BDE3DBA-0641-4BC3-B565-A7800DA07468}">
+<ds:datastoreItem xmlns:ds="http://schemas.openxmlformats.org/officeDocument/2006/customXml" ds:itemID="{C596CECB-C715-47FE-960C-E20170D1F188}">
   <ds:schemaRefs>
     <ds:schemaRef ds:uri="http://schemas.openxmlformats.org/officeDocument/2006/bibliography"/>
   </ds:schemaRefs>
